--- a/Arbeitsmatrix.docx
+++ b/Arbeitsmatrix.docx
@@ -12,7 +12,7 @@
     </w:p>
     <w:p>
       <w:r>
-        <w:t xml:space="preserve">Ball, Blöcke1,2,4 , beiden Menüs, Münzen, Herzen, </w:t>
+        <w:t xml:space="preserve">Ball, Blöcke1,2,4 , beide Menüs, Münzen, Herzen, </w:t>
       </w:r>
       <w:r>
         <w:t>main.py</w:t>
@@ -25,16 +25,11 @@
       <w:r>
         <w:t xml:space="preserve">Command Pattern, Highscore, Score, Leben, </w:t>
       </w:r>
-      <w:proofErr w:type="spellStart"/>
       <w:r>
         <w:t>T</w:t>
       </w:r>
       <w:r>
-        <w:t>ilemap</w:t>
-      </w:r>
-      <w:proofErr w:type="spellEnd"/>
-      <w:r>
-        <w:t>, Tastatursteuerung, Kollisionsdetektor</w:t>
+        <w:t>ilemap, Tastatursteuerung, Kollisionsdetektor</w:t>
       </w:r>
       <w:r>
         <w:t>, Spieler</w:t>
@@ -42,36 +37,12 @@
     </w:p>
     <w:p>
       <w:r>
-        <w:t xml:space="preserve">Babette </w:t>
-      </w:r>
-      <w:proofErr w:type="spellStart"/>
-      <w:r>
-        <w:t>Jaschko</w:t>
-      </w:r>
-      <w:proofErr w:type="spellEnd"/>
-      <w:r>
-        <w:t>:</w:t>
+        <w:t>Babette Jaschko:</w:t>
       </w:r>
     </w:p>
     <w:p>
       <w:r>
-        <w:t xml:space="preserve">Sounds, </w:t>
-      </w:r>
-      <w:proofErr w:type="spellStart"/>
-      <w:r>
-        <w:t>bug</w:t>
-      </w:r>
-      <w:proofErr w:type="spellEnd"/>
-      <w:r>
-        <w:t xml:space="preserve"> </w:t>
-      </w:r>
-      <w:proofErr w:type="spellStart"/>
-      <w:r>
-        <w:t>fixing</w:t>
-      </w:r>
-      <w:proofErr w:type="spellEnd"/>
-      <w:r>
-        <w:t xml:space="preserve">, Tastatursteuerung Version 1.0, Präsentation </w:t>
+        <w:t xml:space="preserve">Sounds, bug fixing, Tastatursteuerung Version 1.0, Präsentation </w:t>
       </w:r>
       <w:r>
         <w:t>Vorbereitung</w:t>
@@ -82,15 +53,7 @@
     </w:p>
     <w:p>
       <w:r>
-        <w:t xml:space="preserve">Team Meetings, Arbeitsteilung Observer Pattern, Bildsuche, Veränderung der </w:t>
-      </w:r>
-      <w:proofErr w:type="spellStart"/>
-      <w:r>
-        <w:t>Map</w:t>
-      </w:r>
-      <w:proofErr w:type="spellEnd"/>
-      <w:r>
-        <w:t>,</w:t>
+        <w:t>Team Meetings, Arbeitsteilung Observer Pattern, Bildsuche, Veränderung der Map,</w:t>
       </w:r>
     </w:p>
     <w:p>
@@ -101,15 +64,7 @@
         <w:t>der</w:t>
       </w:r>
       <w:r>
-        <w:t xml:space="preserve"> game </w:t>
-      </w:r>
-      <w:proofErr w:type="spellStart"/>
-      <w:r>
-        <w:t>settings</w:t>
-      </w:r>
-      <w:proofErr w:type="spellEnd"/>
-      <w:r>
-        <w:t>, Block 3</w:t>
+        <w:t xml:space="preserve"> game settings, Block 3</w:t>
       </w:r>
       <w:r>
         <w:t>.</w:t>
